--- a/3 Manuscript/Affordances Norms Final.docx
+++ b/3 Manuscript/Affordances Norms Final.docx
@@ -590,7 +590,7 @@
           <w:sz w:val="24"/>
           <w:szCs w:val="24"/>
         </w:rPr>
-        <w:t>XXXX</w:t>
+        <w:t>6309</w:t>
       </w:r>
     </w:p>
     <w:p>
@@ -6728,7 +6728,25 @@
           <w:sz w:val="24"/>
           <w:szCs w:val="24"/>
         </w:rPr>
-        <w:t xml:space="preserve"> =.61). </w:t>
+        <w:t xml:space="preserve"> =.61</w:t>
+      </w:r>
+      <w:r>
+        <w:rPr>
+          <w:rFonts w:ascii="Times New Roman" w:eastAsia="Times New Roman" w:hAnsi="Times New Roman" w:cs="Times New Roman"/>
+          <w:iCs/>
+          <w:sz w:val="24"/>
+          <w:szCs w:val="24"/>
+        </w:rPr>
+        <w:t>1</w:t>
+      </w:r>
+      <w:r>
+        <w:rPr>
+          <w:rFonts w:ascii="Times New Roman" w:eastAsia="Times New Roman" w:hAnsi="Times New Roman" w:cs="Times New Roman"/>
+          <w:iCs/>
+          <w:sz w:val="24"/>
+          <w:szCs w:val="24"/>
+        </w:rPr>
+        <w:t xml:space="preserve">). </w:t>
       </w:r>
       <w:r>
         <w:rPr>
@@ -8943,6 +8961,25 @@
     </w:p>
     <w:p>
       <w:pPr>
+        <w:rPr>
+          <w:rFonts w:ascii="Times New Roman" w:eastAsia="Times New Roman" w:hAnsi="Times New Roman" w:cs="Times New Roman"/>
+          <w:b/>
+          <w:sz w:val="24"/>
+          <w:szCs w:val="24"/>
+        </w:rPr>
+      </w:pPr>
+      <w:r>
+        <w:rPr>
+          <w:rFonts w:ascii="Times New Roman" w:eastAsia="Times New Roman" w:hAnsi="Times New Roman" w:cs="Times New Roman"/>
+          <w:b/>
+          <w:sz w:val="24"/>
+          <w:szCs w:val="24"/>
+        </w:rPr>
+        <w:br w:type="page"/>
+      </w:r>
+    </w:p>
+    <w:p>
+      <w:pPr>
         <w:spacing w:after="0" w:line="480" w:lineRule="auto"/>
         <w:jc w:val="center"/>
         <w:rPr>
@@ -8959,6 +8996,7 @@
           <w:sz w:val="24"/>
           <w:szCs w:val="24"/>
         </w:rPr>
+        <w:lastRenderedPageBreak/>
         <w:t>Declarations</w:t>
       </w:r>
     </w:p>
@@ -16597,28 +16635,28 @@
 </file>
 
 <file path=customXml/item1.xml><?xml version="1.0" encoding="utf-8"?>
+<b:Sources xmlns:b="http://schemas.openxmlformats.org/officeDocument/2006/bibliography" xmlns="http://schemas.openxmlformats.org/officeDocument/2006/bibliography" SelectedStyle="\APASixthEditionOfficeOnline.xsl" StyleName="APA" Version="6"/>
+</file>
+
+<file path=customXml/item2.xml><?xml version="1.0" encoding="utf-8"?>
 <go:gDocsCustomXmlDataStorage xmlns:go="http://customooxmlschemas.google.com/" xmlns:r="http://schemas.openxmlformats.org/officeDocument/2006/relationships" uri="GoogleDocsCustomDataVersion2">
   <go:docsCustomData xmlns:go="http://customooxmlschemas.google.com/" roundtripDataSignature="AMtx7mjDSUv6+ZxKfKhkuSpSnrX+3nK12g==">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</go:docsCustomData>
 </go:gDocsCustomXmlDataStorage>
 </file>
 
-<file path=customXml/item2.xml><?xml version="1.0" encoding="utf-8"?>
-<b:Sources xmlns:b="http://schemas.openxmlformats.org/officeDocument/2006/bibliography" xmlns="http://schemas.openxmlformats.org/officeDocument/2006/bibliography" SelectedStyle="\APASixthEditionOfficeOnline.xsl" StyleName="APA" Version="6"/>
+<file path=customXml/itemProps1.xml><?xml version="1.0" encoding="utf-8"?>
+<ds:datastoreItem xmlns:ds="http://schemas.openxmlformats.org/officeDocument/2006/customXml" ds:itemID="{4C4F4ECF-C37F-436E-A20E-4416EC4F55DA}">
+  <ds:schemaRefs>
+    <ds:schemaRef ds:uri="http://schemas.openxmlformats.org/officeDocument/2006/bibliography"/>
+  </ds:schemaRefs>
+</ds:datastoreItem>
 </file>
 
-<file path=customXml/itemProps1.xml><?xml version="1.0" encoding="utf-8"?>
+<file path=customXml/itemProps2.xml><?xml version="1.0" encoding="utf-8"?>
 <ds:datastoreItem xmlns:ds="http://schemas.openxmlformats.org/officeDocument/2006/customXml" ds:itemID="{11111111-1234-1234-1234-123412341234}">
   <ds:schemaRefs>
     <ds:schemaRef ds:uri="http://customooxmlschemas.google.com/"/>
     <ds:schemaRef ds:uri="http://schemas.openxmlformats.org/officeDocument/2006/relationships"/>
   </ds:schemaRefs>
 </ds:datastoreItem>
-</file>
-
-<file path=customXml/itemProps2.xml><?xml version="1.0" encoding="utf-8"?>
-<ds:datastoreItem xmlns:ds="http://schemas.openxmlformats.org/officeDocument/2006/customXml" ds:itemID="{4C4F4ECF-C37F-436E-A20E-4416EC4F55DA}">
-  <ds:schemaRefs>
-    <ds:schemaRef ds:uri="http://schemas.openxmlformats.org/officeDocument/2006/bibliography"/>
-  </ds:schemaRefs>
-</ds:datastoreItem>
 </file>